--- a/tugas1/Noun Analysis.docx
+++ b/tugas1/Noun Analysis.docx
@@ -504,6 +504,113 @@
       </w:pPr>
       <w:proofErr w:type="spellStart"/>
       <w:r>
+        <w:t>Klik</w:t>
+      </w:r>
+      <w:proofErr w:type="spellEnd"/>
+    </w:p>
+    <w:p>
+      <w:pPr>
+        <w:pStyle w:val="ListParagraph"/>
+        <w:numPr>
+          <w:ilvl w:val="0"/>
+          <w:numId w:val="1"/>
+        </w:numPr>
+      </w:pPr>
+      <w:proofErr w:type="spellStart"/>
+      <w:r>
+        <w:t>Pemberitahuan</w:t>
+      </w:r>
+      <w:proofErr w:type="spellEnd"/>
+    </w:p>
+    <w:p>
+      <w:pPr>
+        <w:pStyle w:val="ListParagraph"/>
+        <w:numPr>
+          <w:ilvl w:val="0"/>
+          <w:numId w:val="1"/>
+        </w:numPr>
+      </w:pPr>
+      <w:r>
+        <w:t>Error</w:t>
+      </w:r>
+    </w:p>
+    <w:p>
+      <w:pPr>
+        <w:pStyle w:val="ListParagraph"/>
+        <w:numPr>
+          <w:ilvl w:val="0"/>
+          <w:numId w:val="1"/>
+        </w:numPr>
+      </w:pPr>
+      <w:proofErr w:type="spellStart"/>
+      <w:r>
+        <w:t>Pesan</w:t>
+      </w:r>
+      <w:proofErr w:type="spellEnd"/>
+    </w:p>
+    <w:p>
+      <w:pPr>
+        <w:pStyle w:val="ListParagraph"/>
+        <w:numPr>
+          <w:ilvl w:val="0"/>
+          <w:numId w:val="1"/>
+        </w:numPr>
+      </w:pPr>
+      <w:r>
+        <w:lastRenderedPageBreak/>
+        <w:t>Admin</w:t>
+      </w:r>
+    </w:p>
+    <w:p>
+      <w:pPr>
+        <w:pStyle w:val="ListParagraph"/>
+        <w:numPr>
+          <w:ilvl w:val="0"/>
+          <w:numId w:val="1"/>
+        </w:numPr>
+      </w:pPr>
+      <w:proofErr w:type="spellStart"/>
+      <w:r>
+        <w:t>IDbook</w:t>
+      </w:r>
+      <w:proofErr w:type="spellEnd"/>
+    </w:p>
+    <w:p>
+      <w:pPr>
+        <w:pStyle w:val="ListParagraph"/>
+        <w:numPr>
+          <w:ilvl w:val="0"/>
+          <w:numId w:val="1"/>
+        </w:numPr>
+      </w:pPr>
+      <w:proofErr w:type="spellStart"/>
+      <w:r>
+        <w:t>IDmember</w:t>
+      </w:r>
+      <w:proofErr w:type="spellEnd"/>
+    </w:p>
+    <w:p>
+      <w:pPr>
+        <w:pStyle w:val="ListParagraph"/>
+        <w:numPr>
+          <w:ilvl w:val="0"/>
+          <w:numId w:val="1"/>
+        </w:numPr>
+      </w:pPr>
+      <w:r>
+        <w:t>Password</w:t>
+      </w:r>
+    </w:p>
+    <w:p>
+      <w:pPr>
+        <w:pStyle w:val="ListParagraph"/>
+        <w:numPr>
+          <w:ilvl w:val="0"/>
+          <w:numId w:val="1"/>
+        </w:numPr>
+      </w:pPr>
+      <w:proofErr w:type="spellStart"/>
+      <w:r>
         <w:t>Transaksi</w:t>
       </w:r>
       <w:proofErr w:type="spellEnd"/>
@@ -530,8 +637,6 @@
       </w:r>
       <w:proofErr w:type="spellEnd"/>
     </w:p>
-    <w:p/>
-    <w:p/>
     <w:p/>
     <w:tbl>
       <w:tblPr>
@@ -573,8 +678,36 @@
               <w:rPr>
                 <w:b/>
               </w:rPr>
-              <w:t xml:space="preserve"> Kelas</w:t>
-            </w:r>
+              <w:t xml:space="preserve"> Ke</w:t>
+            </w:r>
+            <w:r>
+              <w:rPr>
+                <w:b/>
+              </w:rPr>
+              <w:t xml:space="preserve">las, </w:t>
+            </w:r>
+            <w:proofErr w:type="spellStart"/>
+            <w:r>
+              <w:rPr>
+                <w:b/>
+              </w:rPr>
+              <w:t>atribut</w:t>
+            </w:r>
+            <w:proofErr w:type="spellEnd"/>
+            <w:r>
+              <w:rPr>
+                <w:b/>
+              </w:rPr>
+              <w:t xml:space="preserve">, </w:t>
+            </w:r>
+            <w:proofErr w:type="spellStart"/>
+            <w:r>
+              <w:rPr>
+                <w:b/>
+              </w:rPr>
+              <w:t>operasi</w:t>
+            </w:r>
+            <w:proofErr w:type="spellEnd"/>
           </w:p>
         </w:tc>
         <w:tc>
@@ -644,6 +777,14 @@
             <w:pPr>
               <w:spacing w:line="360" w:lineRule="auto"/>
             </w:pPr>
+            <w:proofErr w:type="spellStart"/>
+            <w:r>
+              <w:t>Kolom</w:t>
+            </w:r>
+            <w:proofErr w:type="spellEnd"/>
+            <w:r>
+              <w:t xml:space="preserve"> member id</w:t>
+            </w:r>
           </w:p>
         </w:tc>
         <w:tc>
@@ -687,6 +828,14 @@
             <w:pPr>
               <w:spacing w:line="360" w:lineRule="auto"/>
             </w:pPr>
+            <w:proofErr w:type="spellStart"/>
+            <w:r>
+              <w:t>Kolom</w:t>
+            </w:r>
+            <w:proofErr w:type="spellEnd"/>
+            <w:r>
+              <w:t xml:space="preserve"> book id</w:t>
+            </w:r>
           </w:p>
         </w:tc>
         <w:tc>
@@ -725,6 +874,9 @@
             <w:pPr>
               <w:spacing w:line="360" w:lineRule="auto"/>
             </w:pPr>
+            <w:r>
+              <w:t>data</w:t>
+            </w:r>
           </w:p>
         </w:tc>
         <w:tc>
@@ -763,6 +915,11 @@
             <w:pPr>
               <w:spacing w:line="360" w:lineRule="auto"/>
             </w:pPr>
+            <w:proofErr w:type="spellStart"/>
+            <w:r>
+              <w:t>klik</w:t>
+            </w:r>
+            <w:proofErr w:type="spellEnd"/>
           </w:p>
         </w:tc>
         <w:tc>
@@ -803,6 +960,11 @@
             <w:pPr>
               <w:spacing w:line="360" w:lineRule="auto"/>
             </w:pPr>
+            <w:proofErr w:type="spellStart"/>
+            <w:r>
+              <w:t>Pemberitahuan</w:t>
+            </w:r>
+            <w:proofErr w:type="spellEnd"/>
           </w:p>
         </w:tc>
         <w:tc>
@@ -851,6 +1013,9 @@
             <w:pPr>
               <w:spacing w:line="360" w:lineRule="auto"/>
             </w:pPr>
+            <w:r>
+              <w:t>error</w:t>
+            </w:r>
           </w:p>
         </w:tc>
         <w:tc>
@@ -889,6 +1054,9 @@
             <w:pPr>
               <w:spacing w:line="360" w:lineRule="auto"/>
             </w:pPr>
+            <w:r>
+              <w:t>Input id member</w:t>
+            </w:r>
           </w:p>
         </w:tc>
         <w:tc>
@@ -927,6 +1095,9 @@
             <w:pPr>
               <w:spacing w:line="360" w:lineRule="auto"/>
             </w:pPr>
+            <w:r>
+              <w:t>Input id book</w:t>
+            </w:r>
           </w:p>
         </w:tc>
         <w:tc>
@@ -965,6 +1136,11 @@
             <w:pPr>
               <w:spacing w:line="360" w:lineRule="auto"/>
             </w:pPr>
+            <w:proofErr w:type="spellStart"/>
+            <w:r>
+              <w:t>pesan</w:t>
+            </w:r>
+            <w:proofErr w:type="spellEnd"/>
           </w:p>
         </w:tc>
         <w:tc>
@@ -1020,11 +1196,534 @@
           </w:p>
         </w:tc>
       </w:tr>
+      <w:tr>
+        <w:tc>
+          <w:tcPr>
+            <w:tcW w:w="3122" w:type="dxa"/>
+            <w:vAlign w:val="center"/>
+          </w:tcPr>
+          <w:p>
+            <w:pPr>
+              <w:spacing w:line="360" w:lineRule="auto"/>
+            </w:pPr>
+            <w:proofErr w:type="spellStart"/>
+            <w:r>
+              <w:t>Jendela</w:t>
+            </w:r>
+            <w:proofErr w:type="spellEnd"/>
+          </w:p>
+        </w:tc>
+        <w:tc>
+          <w:tcPr>
+            <w:tcW w:w="3107" w:type="dxa"/>
+            <w:vAlign w:val="center"/>
+          </w:tcPr>
+          <w:p>
+            <w:pPr>
+              <w:spacing w:line="360" w:lineRule="auto"/>
+            </w:pPr>
+          </w:p>
+        </w:tc>
+        <w:tc>
+          <w:tcPr>
+            <w:tcW w:w="3121" w:type="dxa"/>
+            <w:vAlign w:val="center"/>
+          </w:tcPr>
+          <w:p>
+            <w:pPr>
+              <w:spacing w:line="360" w:lineRule="auto"/>
+            </w:pPr>
+          </w:p>
+        </w:tc>
+      </w:tr>
+      <w:tr>
+        <w:tc>
+          <w:tcPr>
+            <w:tcW w:w="3122" w:type="dxa"/>
+            <w:vAlign w:val="center"/>
+          </w:tcPr>
+          <w:p>
+            <w:pPr>
+              <w:spacing w:line="360" w:lineRule="auto"/>
+            </w:pPr>
+            <w:proofErr w:type="spellStart"/>
+            <w:r>
+              <w:t>Tombol</w:t>
+            </w:r>
+            <w:proofErr w:type="spellEnd"/>
+          </w:p>
+        </w:tc>
+        <w:tc>
+          <w:tcPr>
+            <w:tcW w:w="3107" w:type="dxa"/>
+            <w:vAlign w:val="center"/>
+          </w:tcPr>
+          <w:p>
+            <w:pPr>
+              <w:spacing w:line="360" w:lineRule="auto"/>
+            </w:pPr>
+          </w:p>
+        </w:tc>
+        <w:tc>
+          <w:tcPr>
+            <w:tcW w:w="3121" w:type="dxa"/>
+            <w:vAlign w:val="center"/>
+          </w:tcPr>
+          <w:p>
+            <w:pPr>
+              <w:spacing w:line="360" w:lineRule="auto"/>
+            </w:pPr>
+          </w:p>
+        </w:tc>
+      </w:tr>
+      <w:tr>
+        <w:tc>
+          <w:tcPr>
+            <w:tcW w:w="3122" w:type="dxa"/>
+            <w:vAlign w:val="center"/>
+          </w:tcPr>
+          <w:p>
+            <w:pPr>
+              <w:spacing w:line="360" w:lineRule="auto"/>
+            </w:pPr>
+            <w:proofErr w:type="spellStart"/>
+            <w:r>
+              <w:t>IDbook</w:t>
+            </w:r>
+            <w:proofErr w:type="spellEnd"/>
+          </w:p>
+        </w:tc>
+        <w:tc>
+          <w:tcPr>
+            <w:tcW w:w="3107" w:type="dxa"/>
+            <w:vAlign w:val="center"/>
+          </w:tcPr>
+          <w:p>
+            <w:pPr>
+              <w:spacing w:line="360" w:lineRule="auto"/>
+            </w:pPr>
+          </w:p>
+        </w:tc>
+        <w:tc>
+          <w:tcPr>
+            <w:tcW w:w="3121" w:type="dxa"/>
+            <w:vAlign w:val="center"/>
+          </w:tcPr>
+          <w:p>
+            <w:pPr>
+              <w:spacing w:line="360" w:lineRule="auto"/>
+            </w:pPr>
+          </w:p>
+        </w:tc>
+      </w:tr>
+      <w:tr>
+        <w:tc>
+          <w:tcPr>
+            <w:tcW w:w="3122" w:type="dxa"/>
+            <w:vAlign w:val="center"/>
+          </w:tcPr>
+          <w:p>
+            <w:pPr>
+              <w:spacing w:line="360" w:lineRule="auto"/>
+            </w:pPr>
+            <w:proofErr w:type="spellStart"/>
+            <w:r>
+              <w:t>IDmember</w:t>
+            </w:r>
+            <w:proofErr w:type="spellEnd"/>
+          </w:p>
+        </w:tc>
+        <w:tc>
+          <w:tcPr>
+            <w:tcW w:w="3107" w:type="dxa"/>
+            <w:vAlign w:val="center"/>
+          </w:tcPr>
+          <w:p>
+            <w:pPr>
+              <w:spacing w:line="360" w:lineRule="auto"/>
+            </w:pPr>
+          </w:p>
+        </w:tc>
+        <w:tc>
+          <w:tcPr>
+            <w:tcW w:w="3121" w:type="dxa"/>
+            <w:vAlign w:val="center"/>
+          </w:tcPr>
+          <w:p>
+            <w:pPr>
+              <w:spacing w:line="360" w:lineRule="auto"/>
+            </w:pPr>
+          </w:p>
+        </w:tc>
+      </w:tr>
+      <w:tr>
+        <w:tc>
+          <w:tcPr>
+            <w:tcW w:w="3122" w:type="dxa"/>
+            <w:vAlign w:val="center"/>
+          </w:tcPr>
+          <w:p>
+            <w:pPr>
+              <w:spacing w:line="360" w:lineRule="auto"/>
+            </w:pPr>
+            <w:r>
+              <w:t>Admin</w:t>
+            </w:r>
+          </w:p>
+        </w:tc>
+        <w:tc>
+          <w:tcPr>
+            <w:tcW w:w="3107" w:type="dxa"/>
+            <w:vAlign w:val="center"/>
+          </w:tcPr>
+          <w:p>
+            <w:pPr>
+              <w:spacing w:line="360" w:lineRule="auto"/>
+            </w:pPr>
+          </w:p>
+        </w:tc>
+        <w:tc>
+          <w:tcPr>
+            <w:tcW w:w="3121" w:type="dxa"/>
+            <w:vAlign w:val="center"/>
+          </w:tcPr>
+          <w:p>
+            <w:pPr>
+              <w:spacing w:line="360" w:lineRule="auto"/>
+            </w:pPr>
+          </w:p>
+        </w:tc>
+      </w:tr>
+      <w:tr>
+        <w:tc>
+          <w:tcPr>
+            <w:tcW w:w="3122" w:type="dxa"/>
+            <w:vAlign w:val="center"/>
+          </w:tcPr>
+          <w:p>
+            <w:pPr>
+              <w:spacing w:line="360" w:lineRule="auto"/>
+            </w:pPr>
+            <w:r>
+              <w:t>Password</w:t>
+            </w:r>
+          </w:p>
+        </w:tc>
+        <w:tc>
+          <w:tcPr>
+            <w:tcW w:w="3107" w:type="dxa"/>
+            <w:vAlign w:val="center"/>
+          </w:tcPr>
+          <w:p>
+            <w:pPr>
+              <w:spacing w:line="360" w:lineRule="auto"/>
+            </w:pPr>
+          </w:p>
+        </w:tc>
+        <w:tc>
+          <w:tcPr>
+            <w:tcW w:w="3121" w:type="dxa"/>
+            <w:vAlign w:val="center"/>
+          </w:tcPr>
+          <w:p>
+            <w:pPr>
+              <w:spacing w:line="360" w:lineRule="auto"/>
+            </w:pPr>
+          </w:p>
+        </w:tc>
+      </w:tr>
+      <w:tr>
+        <w:tc>
+          <w:tcPr>
+            <w:tcW w:w="3122" w:type="dxa"/>
+            <w:vAlign w:val="center"/>
+          </w:tcPr>
+          <w:p>
+            <w:pPr>
+              <w:spacing w:line="360" w:lineRule="auto"/>
+            </w:pPr>
+            <w:r>
+              <w:t>Admin</w:t>
+            </w:r>
+          </w:p>
+        </w:tc>
+        <w:tc>
+          <w:tcPr>
+            <w:tcW w:w="3107" w:type="dxa"/>
+            <w:vAlign w:val="center"/>
+          </w:tcPr>
+          <w:p>
+            <w:pPr>
+              <w:spacing w:line="360" w:lineRule="auto"/>
+            </w:pPr>
+          </w:p>
+        </w:tc>
+        <w:tc>
+          <w:tcPr>
+            <w:tcW w:w="3121" w:type="dxa"/>
+            <w:vAlign w:val="center"/>
+          </w:tcPr>
+          <w:p>
+            <w:pPr>
+              <w:spacing w:line="360" w:lineRule="auto"/>
+            </w:pPr>
+          </w:p>
+        </w:tc>
+      </w:tr>
     </w:tbl>
     <w:p>
       <w:bookmarkStart w:id="0" w:name="_GoBack"/>
       <w:bookmarkEnd w:id="0"/>
     </w:p>
+    <w:p>
+      <w:proofErr w:type="spellStart"/>
+      <w:r>
+        <w:t>Matriks</w:t>
+      </w:r>
+      <w:proofErr w:type="spellEnd"/>
+      <w:r>
+        <w:t xml:space="preserve"> </w:t>
+      </w:r>
+      <w:proofErr w:type="spellStart"/>
+      <w:r>
+        <w:t>persamaan</w:t>
+      </w:r>
+      <w:proofErr w:type="spellEnd"/>
+      <w:r>
+        <w:t xml:space="preserve"> </w:t>
+      </w:r>
+      <w:proofErr w:type="spellStart"/>
+      <w:r>
+        <w:t>nama</w:t>
+      </w:r>
+      <w:proofErr w:type="spellEnd"/>
+    </w:p>
+    <w:tbl>
+      <w:tblPr>
+        <w:tblStyle w:val="TableGrid"/>
+        <w:tblW w:w="0" w:type="auto"/>
+        <w:tblLook w:val="04A0" w:firstRow="1" w:lastRow="0" w:firstColumn="1" w:lastColumn="0" w:noHBand="0" w:noVBand="1"/>
+      </w:tblPr>
+      <w:tblGrid>
+        <w:gridCol w:w="2263"/>
+        <w:gridCol w:w="2410"/>
+        <w:gridCol w:w="4677"/>
+      </w:tblGrid>
+      <w:tr>
+        <w:tc>
+          <w:tcPr>
+            <w:tcW w:w="2263" w:type="dxa"/>
+          </w:tcPr>
+          <w:p>
+            <w:pPr>
+              <w:jc w:val="center"/>
+              <w:rPr>
+                <w:b/>
+              </w:rPr>
+            </w:pPr>
+            <w:r>
+              <w:rPr>
+                <w:b/>
+              </w:rPr>
+              <w:t>Nama 1</w:t>
+            </w:r>
+          </w:p>
+        </w:tc>
+        <w:tc>
+          <w:tcPr>
+            <w:tcW w:w="2410" w:type="dxa"/>
+          </w:tcPr>
+          <w:p>
+            <w:pPr>
+              <w:jc w:val="center"/>
+              <w:rPr>
+                <w:b/>
+              </w:rPr>
+            </w:pPr>
+            <w:r>
+              <w:rPr>
+                <w:b/>
+              </w:rPr>
+              <w:t>Nama 2</w:t>
+            </w:r>
+          </w:p>
+        </w:tc>
+        <w:tc>
+          <w:tcPr>
+            <w:tcW w:w="4677" w:type="dxa"/>
+          </w:tcPr>
+          <w:p>
+            <w:pPr>
+              <w:jc w:val="center"/>
+              <w:rPr>
+                <w:b/>
+              </w:rPr>
+            </w:pPr>
+            <w:proofErr w:type="spellStart"/>
+            <w:r>
+              <w:rPr>
+                <w:b/>
+              </w:rPr>
+              <w:t>Deskripsi</w:t>
+            </w:r>
+            <w:proofErr w:type="spellEnd"/>
+          </w:p>
+        </w:tc>
+      </w:tr>
+      <w:tr>
+        <w:tc>
+          <w:tcPr>
+            <w:tcW w:w="2263" w:type="dxa"/>
+          </w:tcPr>
+          <w:p>
+            <w:r>
+              <w:t>window</w:t>
+            </w:r>
+          </w:p>
+        </w:tc>
+        <w:tc>
+          <w:tcPr>
+            <w:tcW w:w="2410" w:type="dxa"/>
+          </w:tcPr>
+          <w:p>
+            <w:proofErr w:type="spellStart"/>
+            <w:r>
+              <w:t>jendela</w:t>
+            </w:r>
+            <w:proofErr w:type="spellEnd"/>
+          </w:p>
+        </w:tc>
+        <w:tc>
+          <w:tcPr>
+            <w:tcW w:w="4677" w:type="dxa"/>
+          </w:tcPr>
+          <w:p>
+            <w:r>
+              <w:t xml:space="preserve">Sama </w:t>
+            </w:r>
+            <w:proofErr w:type="spellStart"/>
+            <w:r>
+              <w:t>pengartiannya</w:t>
+            </w:r>
+            <w:proofErr w:type="spellEnd"/>
+            <w:r>
+              <w:t xml:space="preserve">, </w:t>
+            </w:r>
+            <w:proofErr w:type="spellStart"/>
+            <w:r>
+              <w:t>kita</w:t>
+            </w:r>
+            <w:proofErr w:type="spellEnd"/>
+            <w:r>
+              <w:t xml:space="preserve"> </w:t>
+            </w:r>
+            <w:proofErr w:type="spellStart"/>
+            <w:r>
+              <w:t>menggunakan</w:t>
+            </w:r>
+            <w:proofErr w:type="spellEnd"/>
+            <w:r>
+              <w:t xml:space="preserve"> window </w:t>
+            </w:r>
+            <w:proofErr w:type="spellStart"/>
+            <w:r>
+              <w:t>dalam</w:t>
+            </w:r>
+            <w:proofErr w:type="spellEnd"/>
+            <w:r>
+              <w:t xml:space="preserve"> class diagram</w:t>
+            </w:r>
+          </w:p>
+        </w:tc>
+      </w:tr>
+      <w:tr>
+        <w:tc>
+          <w:tcPr>
+            <w:tcW w:w="2263" w:type="dxa"/>
+          </w:tcPr>
+          <w:p>
+            <w:r>
+              <w:t>button</w:t>
+            </w:r>
+          </w:p>
+        </w:tc>
+        <w:tc>
+          <w:tcPr>
+            <w:tcW w:w="2410" w:type="dxa"/>
+          </w:tcPr>
+          <w:p>
+            <w:proofErr w:type="spellStart"/>
+            <w:r>
+              <w:t>tombol</w:t>
+            </w:r>
+            <w:proofErr w:type="spellEnd"/>
+          </w:p>
+        </w:tc>
+        <w:tc>
+          <w:tcPr>
+            <w:tcW w:w="4677" w:type="dxa"/>
+          </w:tcPr>
+          <w:p>
+            <w:r>
+              <w:t xml:space="preserve">Sama </w:t>
+            </w:r>
+            <w:proofErr w:type="spellStart"/>
+            <w:r>
+              <w:t>pengartiannya</w:t>
+            </w:r>
+            <w:proofErr w:type="spellEnd"/>
+            <w:r>
+              <w:t xml:space="preserve">, </w:t>
+            </w:r>
+            <w:proofErr w:type="spellStart"/>
+            <w:r>
+              <w:t>kita</w:t>
+            </w:r>
+            <w:proofErr w:type="spellEnd"/>
+            <w:r>
+              <w:t xml:space="preserve"> </w:t>
+            </w:r>
+            <w:proofErr w:type="spellStart"/>
+            <w:r>
+              <w:t>menggunakan</w:t>
+            </w:r>
+            <w:proofErr w:type="spellEnd"/>
+            <w:r>
+              <w:t xml:space="preserve"> button </w:t>
+            </w:r>
+            <w:proofErr w:type="spellStart"/>
+            <w:r>
+              <w:t>dalam</w:t>
+            </w:r>
+            <w:proofErr w:type="spellEnd"/>
+            <w:r>
+              <w:t xml:space="preserve"> class diagram</w:t>
+            </w:r>
+          </w:p>
+        </w:tc>
+      </w:tr>
+      <w:tr>
+        <w:tc>
+          <w:tcPr>
+            <w:tcW w:w="2263" w:type="dxa"/>
+          </w:tcPr>
+          <w:p/>
+        </w:tc>
+        <w:tc>
+          <w:tcPr>
+            <w:tcW w:w="2410" w:type="dxa"/>
+          </w:tcPr>
+          <w:p/>
+        </w:tc>
+        <w:tc>
+          <w:tcPr>
+            <w:tcW w:w="4677" w:type="dxa"/>
+          </w:tcPr>
+          <w:p/>
+        </w:tc>
+      </w:tr>
+    </w:tbl>
+    <w:p/>
     <w:sectPr>
       <w:pgSz w:w="12240" w:h="15840"/>
       <w:pgMar w:top="1440" w:right="1440" w:bottom="1440" w:left="1440" w:header="720" w:footer="720" w:gutter="0"/>
